--- a/report docs/report details with SS.docx
+++ b/report docs/report details with SS.docx
@@ -4,6 +4,7 @@
   <w:body>
     <w:p>
       <w:pPr>
+        <w:jc w:val="center"/>
         <w:rPr>
           <w:b/>
           <w:bCs/>
@@ -56,8 +57,19 @@
           <w:sz w:val="32"/>
           <w:szCs w:val="32"/>
         </w:rPr>
-        <w:t>Task 1 : Htmlpracticeone</w:t>
-      </w:r>
+        <w:t xml:space="preserve">Task 1 : </w:t>
+      </w:r>
+      <w:proofErr w:type="spellStart"/>
+      <w:r>
+        <w:rPr>
+          <w:b/>
+          <w:bCs/>
+          <w:sz w:val="32"/>
+          <w:szCs w:val="32"/>
+        </w:rPr>
+        <w:t>Htmlpracticeone</w:t>
+      </w:r>
+      <w:proofErr w:type="spellEnd"/>
     </w:p>
     <w:p>
       <w:pPr>
@@ -73,6 +85,7 @@
         <w:rPr>
           <w:b/>
           <w:bCs/>
+          <w:noProof/>
           <w:sz w:val="28"/>
           <w:szCs w:val="28"/>
         </w:rPr>
@@ -240,6 +253,7 @@
         <w:rPr>
           <w:b/>
           <w:bCs/>
+          <w:noProof/>
           <w:sz w:val="28"/>
           <w:szCs w:val="28"/>
         </w:rPr>
@@ -322,6 +336,7 @@
         <w:rPr>
           <w:b/>
           <w:bCs/>
+          <w:noProof/>
           <w:sz w:val="28"/>
           <w:szCs w:val="28"/>
         </w:rPr>
@@ -447,8 +462,9 @@
           <w:sz w:val="32"/>
           <w:szCs w:val="32"/>
         </w:rPr>
-        <w:t xml:space="preserve"> : Htmlpractice</w:t>
-      </w:r>
+        <w:t xml:space="preserve"> : </w:t>
+      </w:r>
+      <w:proofErr w:type="spellStart"/>
       <w:r>
         <w:rPr>
           <w:b/>
@@ -456,25 +472,35 @@
           <w:sz w:val="32"/>
           <w:szCs w:val="32"/>
         </w:rPr>
-        <w:t>two</w:t>
-      </w:r>
-    </w:p>
-    <w:p>
-      <w:pPr>
+        <w:t>Htmlpractice</w:t>
+      </w:r>
+      <w:r>
         <w:rPr>
           <w:b/>
           <w:bCs/>
           <w:sz w:val="32"/>
           <w:szCs w:val="32"/>
         </w:rPr>
-      </w:pPr>
-      <w:r>
+        <w:t>two</w:t>
+      </w:r>
+      <w:proofErr w:type="spellEnd"/>
+    </w:p>
+    <w:p>
+      <w:pPr>
         <w:rPr>
           <w:b/>
           <w:bCs/>
           <w:sz w:val="32"/>
           <w:szCs w:val="32"/>
         </w:rPr>
+      </w:pPr>
+      <w:r>
+        <w:rPr>
+          <w:b/>
+          <w:bCs/>
+          <w:sz w:val="32"/>
+          <w:szCs w:val="32"/>
+        </w:rPr>
         <w:tab/>
         <w:t>Code :</w:t>
       </w:r>
@@ -498,6 +524,7 @@
         <w:rPr>
           <w:b/>
           <w:bCs/>
+          <w:noProof/>
           <w:sz w:val="32"/>
           <w:szCs w:val="32"/>
         </w:rPr>
@@ -573,6 +600,7 @@
         <w:rPr>
           <w:b/>
           <w:bCs/>
+          <w:noProof/>
           <w:sz w:val="28"/>
           <w:szCs w:val="28"/>
         </w:rPr>
@@ -663,6 +691,7 @@
         <w:rPr>
           <w:b/>
           <w:bCs/>
+          <w:noProof/>
           <w:sz w:val="28"/>
           <w:szCs w:val="28"/>
         </w:rPr>
@@ -839,6 +868,7 @@
         <w:rPr>
           <w:b/>
           <w:bCs/>
+          <w:noProof/>
           <w:sz w:val="28"/>
           <w:szCs w:val="28"/>
         </w:rPr>
@@ -1019,6 +1049,7 @@
       </w:pPr>
       <w:r>
         <w:rPr>
+          <w:noProof/>
           <w:sz w:val="28"/>
           <w:szCs w:val="28"/>
         </w:rPr>
@@ -1317,26 +1348,21 @@
     </w:p>
     <w:p>
       <w:pPr>
-        <w:rPr>
-          <w:sz w:val="28"/>
-          <w:szCs w:val="28"/>
-        </w:rPr>
-      </w:pPr>
-      <w:r>
-        <w:rPr>
-          <w:sz w:val="28"/>
-          <w:szCs w:val="28"/>
-        </w:rPr>
-        <w:br w:type="page"/>
-      </w:r>
-      <w:r>
+        <w:jc w:val="center"/>
         <w:rPr>
           <w:b/>
           <w:bCs/>
           <w:sz w:val="36"/>
           <w:szCs w:val="36"/>
-        </w:rPr>
-        <w:t>Day -3 ( 18</w:t>
+          <w:u w:val="single"/>
+        </w:rPr>
+      </w:pPr>
+      <w:r>
+        <w:rPr>
+          <w:sz w:val="28"/>
+          <w:szCs w:val="28"/>
+        </w:rPr>
+        <w:br w:type="page"/>
       </w:r>
       <w:r>
         <w:rPr>
@@ -1344,9 +1370,9 @@
           <w:bCs/>
           <w:sz w:val="36"/>
           <w:szCs w:val="36"/>
-          <w:vertAlign w:val="superscript"/>
-        </w:rPr>
-        <w:t>th</w:t>
+          <w:u w:val="single"/>
+        </w:rPr>
+        <w:t>Day -3 ( 18</w:t>
       </w:r>
       <w:r>
         <w:rPr>
@@ -1354,9 +1380,1143 @@
           <w:bCs/>
           <w:sz w:val="36"/>
           <w:szCs w:val="36"/>
+          <w:u w:val="single"/>
+          <w:vertAlign w:val="superscript"/>
+        </w:rPr>
+        <w:t>th</w:t>
+      </w:r>
+      <w:r>
+        <w:rPr>
+          <w:b/>
+          <w:bCs/>
+          <w:sz w:val="36"/>
+          <w:szCs w:val="36"/>
+          <w:u w:val="single"/>
         </w:rPr>
         <w:t xml:space="preserve"> January 2024)</w:t>
       </w:r>
+    </w:p>
+    <w:p>
+      <w:pPr>
+        <w:rPr>
+          <w:b/>
+          <w:bCs/>
+          <w:sz w:val="32"/>
+          <w:szCs w:val="32"/>
+        </w:rPr>
+      </w:pPr>
+      <w:r>
+        <w:rPr>
+          <w:b/>
+          <w:bCs/>
+          <w:sz w:val="32"/>
+          <w:szCs w:val="32"/>
+        </w:rPr>
+        <w:t xml:space="preserve">Task -1 : </w:t>
+      </w:r>
+      <w:proofErr w:type="spellStart"/>
+      <w:r>
+        <w:rPr>
+          <w:b/>
+          <w:bCs/>
+          <w:sz w:val="32"/>
+          <w:szCs w:val="32"/>
+        </w:rPr>
+        <w:t>structured_representation</w:t>
+      </w:r>
+      <w:proofErr w:type="spellEnd"/>
+    </w:p>
+    <w:p>
+      <w:pPr>
+        <w:spacing w:line="240" w:lineRule="auto"/>
+        <w:rPr>
+          <w:b/>
+          <w:bCs/>
+          <w:sz w:val="28"/>
+          <w:szCs w:val="28"/>
+        </w:rPr>
+      </w:pPr>
+      <w:r>
+        <w:rPr>
+          <w:b/>
+          <w:bCs/>
+          <w:sz w:val="28"/>
+          <w:szCs w:val="28"/>
+        </w:rPr>
+        <w:t>Code</w:t>
+      </w:r>
+      <w:r>
+        <w:rPr>
+          <w:b/>
+          <w:bCs/>
+          <w:sz w:val="28"/>
+          <w:szCs w:val="28"/>
+        </w:rPr>
+        <w:t xml:space="preserve"> :</w:t>
+      </w:r>
+    </w:p>
+    <w:p>
+      <w:pPr>
+        <w:spacing w:line="240" w:lineRule="auto"/>
+        <w:rPr>
+          <w:i/>
+          <w:iCs/>
+          <w:sz w:val="28"/>
+          <w:szCs w:val="28"/>
+        </w:rPr>
+      </w:pPr>
+      <w:r>
+        <w:rPr>
+          <w:i/>
+          <w:iCs/>
+          <w:sz w:val="28"/>
+          <w:szCs w:val="28"/>
+        </w:rPr>
+        <w:t>Index.js</w:t>
+      </w:r>
+    </w:p>
+    <w:p>
+      <w:pPr>
+        <w:rPr>
+          <w:sz w:val="28"/>
+          <w:szCs w:val="28"/>
+        </w:rPr>
+      </w:pPr>
+      <w:r>
+        <w:rPr>
+          <w:sz w:val="28"/>
+          <w:szCs w:val="28"/>
+        </w:rPr>
+        <w:drawing>
+          <wp:inline distT="0" distB="0" distL="0" distR="0" wp14:anchorId="3D18644A" wp14:editId="1688E711">
+            <wp:extent cx="4214191" cy="2710676"/>
+            <wp:effectExtent l="0" t="0" r="0" b="0"/>
+            <wp:docPr id="274172235" name="Picture 1"/>
+            <wp:cNvGraphicFramePr>
+              <a:graphicFrameLocks xmlns:a="http://schemas.openxmlformats.org/drawingml/2006/main" noChangeAspect="1"/>
+            </wp:cNvGraphicFramePr>
+            <a:graphic xmlns:a="http://schemas.openxmlformats.org/drawingml/2006/main">
+              <a:graphicData uri="http://schemas.openxmlformats.org/drawingml/2006/picture">
+                <pic:pic xmlns:pic="http://schemas.openxmlformats.org/drawingml/2006/picture">
+                  <pic:nvPicPr>
+                    <pic:cNvPr id="274172235" name=""/>
+                    <pic:cNvPicPr/>
+                  </pic:nvPicPr>
+                  <pic:blipFill>
+                    <a:blip r:embed="rId14"/>
+                    <a:stretch>
+                      <a:fillRect/>
+                    </a:stretch>
+                  </pic:blipFill>
+                  <pic:spPr>
+                    <a:xfrm>
+                      <a:off x="0" y="0"/>
+                      <a:ext cx="4239977" cy="2727262"/>
+                    </a:xfrm>
+                    <a:prstGeom prst="rect">
+                      <a:avLst/>
+                    </a:prstGeom>
+                  </pic:spPr>
+                </pic:pic>
+              </a:graphicData>
+            </a:graphic>
+          </wp:inline>
+        </w:drawing>
+      </w:r>
+    </w:p>
+    <w:p>
+      <w:pPr>
+        <w:rPr>
+          <w:i/>
+          <w:iCs/>
+          <w:sz w:val="28"/>
+          <w:szCs w:val="28"/>
+        </w:rPr>
+      </w:pPr>
+      <w:r>
+        <w:rPr>
+          <w:i/>
+          <w:iCs/>
+          <w:sz w:val="28"/>
+          <w:szCs w:val="28"/>
+        </w:rPr>
+        <w:t>App.js</w:t>
+      </w:r>
+    </w:p>
+    <w:p>
+      <w:pPr>
+        <w:rPr>
+          <w:sz w:val="28"/>
+          <w:szCs w:val="28"/>
+        </w:rPr>
+      </w:pPr>
+      <w:r>
+        <w:rPr>
+          <w:sz w:val="28"/>
+          <w:szCs w:val="28"/>
+        </w:rPr>
+        <w:drawing>
+          <wp:inline distT="0" distB="0" distL="0" distR="0" wp14:anchorId="6BF4357A" wp14:editId="30D90E74">
+            <wp:extent cx="3331596" cy="2914430"/>
+            <wp:effectExtent l="0" t="0" r="2540" b="635"/>
+            <wp:docPr id="776599878" name="Picture 1"/>
+            <wp:cNvGraphicFramePr>
+              <a:graphicFrameLocks xmlns:a="http://schemas.openxmlformats.org/drawingml/2006/main" noChangeAspect="1"/>
+            </wp:cNvGraphicFramePr>
+            <a:graphic xmlns:a="http://schemas.openxmlformats.org/drawingml/2006/main">
+              <a:graphicData uri="http://schemas.openxmlformats.org/drawingml/2006/picture">
+                <pic:pic xmlns:pic="http://schemas.openxmlformats.org/drawingml/2006/picture">
+                  <pic:nvPicPr>
+                    <pic:cNvPr id="776599878" name=""/>
+                    <pic:cNvPicPr/>
+                  </pic:nvPicPr>
+                  <pic:blipFill>
+                    <a:blip r:embed="rId15"/>
+                    <a:stretch>
+                      <a:fillRect/>
+                    </a:stretch>
+                  </pic:blipFill>
+                  <pic:spPr>
+                    <a:xfrm>
+                      <a:off x="0" y="0"/>
+                      <a:ext cx="3349468" cy="2930064"/>
+                    </a:xfrm>
+                    <a:prstGeom prst="rect">
+                      <a:avLst/>
+                    </a:prstGeom>
+                  </pic:spPr>
+                </pic:pic>
+              </a:graphicData>
+            </a:graphic>
+          </wp:inline>
+        </w:drawing>
+      </w:r>
+    </w:p>
+    <w:p>
+      <w:pPr>
+        <w:rPr>
+          <w:sz w:val="28"/>
+          <w:szCs w:val="28"/>
+        </w:rPr>
+      </w:pPr>
+      <w:r>
+        <w:rPr>
+          <w:sz w:val="28"/>
+          <w:szCs w:val="28"/>
+        </w:rPr>
+        <w:drawing>
+          <wp:anchor distT="0" distB="0" distL="114300" distR="114300" simplePos="0" relativeHeight="251666432" behindDoc="1" locked="0" layoutInCell="1" allowOverlap="1" wp14:anchorId="0793C8F6" wp14:editId="20FC8211">
+            <wp:simplePos x="0" y="0"/>
+            <wp:positionH relativeFrom="column">
+              <wp:posOffset>59470</wp:posOffset>
+            </wp:positionH>
+            <wp:positionV relativeFrom="paragraph">
+              <wp:posOffset>146409</wp:posOffset>
+            </wp:positionV>
+            <wp:extent cx="2703443" cy="1407751"/>
+            <wp:effectExtent l="0" t="0" r="1905" b="2540"/>
+            <wp:wrapTight wrapText="bothSides">
+              <wp:wrapPolygon edited="0">
+                <wp:start x="0" y="0"/>
+                <wp:lineTo x="0" y="21347"/>
+                <wp:lineTo x="21463" y="21347"/>
+                <wp:lineTo x="21463" y="0"/>
+                <wp:lineTo x="0" y="0"/>
+              </wp:wrapPolygon>
+            </wp:wrapTight>
+            <wp:docPr id="153792810" name="Picture 1"/>
+            <wp:cNvGraphicFramePr>
+              <a:graphicFrameLocks xmlns:a="http://schemas.openxmlformats.org/drawingml/2006/main" noChangeAspect="1"/>
+            </wp:cNvGraphicFramePr>
+            <a:graphic xmlns:a="http://schemas.openxmlformats.org/drawingml/2006/main">
+              <a:graphicData uri="http://schemas.openxmlformats.org/drawingml/2006/picture">
+                <pic:pic xmlns:pic="http://schemas.openxmlformats.org/drawingml/2006/picture">
+                  <pic:nvPicPr>
+                    <pic:cNvPr id="153792810" name=""/>
+                    <pic:cNvPicPr/>
+                  </pic:nvPicPr>
+                  <pic:blipFill>
+                    <a:blip r:embed="rId16">
+                      <a:extLst>
+                        <a:ext uri="{28A0092B-C50C-407E-A947-70E740481C1C}">
+                          <a14:useLocalDpi xmlns:a14="http://schemas.microsoft.com/office/drawing/2010/main" val="0"/>
+                        </a:ext>
+                      </a:extLst>
+                    </a:blip>
+                    <a:stretch>
+                      <a:fillRect/>
+                    </a:stretch>
+                  </pic:blipFill>
+                  <pic:spPr>
+                    <a:xfrm>
+                      <a:off x="0" y="0"/>
+                      <a:ext cx="2703443" cy="1407751"/>
+                    </a:xfrm>
+                    <a:prstGeom prst="rect">
+                      <a:avLst/>
+                    </a:prstGeom>
+                  </pic:spPr>
+                </pic:pic>
+              </a:graphicData>
+            </a:graphic>
+          </wp:anchor>
+        </w:drawing>
+      </w:r>
+    </w:p>
+    <w:p>
+      <w:pPr>
+        <w:tabs>
+          <w:tab w:val="left" w:pos="1240"/>
+        </w:tabs>
+        <w:rPr>
+          <w:sz w:val="28"/>
+          <w:szCs w:val="28"/>
+        </w:rPr>
+      </w:pPr>
+      <w:r>
+        <w:rPr>
+          <w:sz w:val="28"/>
+          <w:szCs w:val="28"/>
+        </w:rPr>
+        <w:tab/>
+      </w:r>
+    </w:p>
+    <w:p>
+      <w:pPr>
+        <w:tabs>
+          <w:tab w:val="left" w:pos="1240"/>
+        </w:tabs>
+        <w:rPr>
+          <w:sz w:val="28"/>
+          <w:szCs w:val="28"/>
+        </w:rPr>
+      </w:pPr>
+    </w:p>
+    <w:p>
+      <w:pPr>
+        <w:rPr>
+          <w:sz w:val="28"/>
+          <w:szCs w:val="28"/>
+        </w:rPr>
+      </w:pPr>
+    </w:p>
+    <w:p>
+      <w:pPr>
+        <w:tabs>
+          <w:tab w:val="left" w:pos="1365"/>
+        </w:tabs>
+        <w:rPr>
+          <w:sz w:val="28"/>
+          <w:szCs w:val="28"/>
+        </w:rPr>
+      </w:pPr>
+      <w:r>
+        <w:rPr>
+          <w:sz w:val="28"/>
+          <w:szCs w:val="28"/>
+        </w:rPr>
+        <w:tab/>
+      </w:r>
+    </w:p>
+    <w:p>
+      <w:pPr>
+        <w:tabs>
+          <w:tab w:val="left" w:pos="1365"/>
+        </w:tabs>
+        <w:rPr>
+          <w:sz w:val="28"/>
+          <w:szCs w:val="28"/>
+        </w:rPr>
+      </w:pPr>
+    </w:p>
+    <w:p>
+      <w:pPr>
+        <w:tabs>
+          <w:tab w:val="left" w:pos="1365"/>
+        </w:tabs>
+        <w:rPr>
+          <w:i/>
+          <w:iCs/>
+          <w:sz w:val="28"/>
+          <w:szCs w:val="28"/>
+        </w:rPr>
+      </w:pPr>
+      <w:r>
+        <w:rPr>
+          <w:i/>
+          <w:iCs/>
+          <w:sz w:val="28"/>
+          <w:szCs w:val="28"/>
+        </w:rPr>
+        <w:t>Customcomps.js</w:t>
+      </w:r>
+    </w:p>
+    <w:p>
+      <w:pPr>
+        <w:tabs>
+          <w:tab w:val="left" w:pos="1365"/>
+        </w:tabs>
+        <w:rPr>
+          <w:sz w:val="28"/>
+          <w:szCs w:val="28"/>
+        </w:rPr>
+      </w:pPr>
+      <w:r>
+        <w:rPr>
+          <w:sz w:val="28"/>
+          <w:szCs w:val="28"/>
+        </w:rPr>
+        <w:drawing>
+          <wp:inline distT="0" distB="0" distL="0" distR="0" wp14:anchorId="28F87782" wp14:editId="263AF6E9">
+            <wp:extent cx="4274909" cy="4484536"/>
+            <wp:effectExtent l="0" t="0" r="0" b="0"/>
+            <wp:docPr id="198036611" name="Picture 1"/>
+            <wp:cNvGraphicFramePr>
+              <a:graphicFrameLocks xmlns:a="http://schemas.openxmlformats.org/drawingml/2006/main" noChangeAspect="1"/>
+            </wp:cNvGraphicFramePr>
+            <a:graphic xmlns:a="http://schemas.openxmlformats.org/drawingml/2006/main">
+              <a:graphicData uri="http://schemas.openxmlformats.org/drawingml/2006/picture">
+                <pic:pic xmlns:pic="http://schemas.openxmlformats.org/drawingml/2006/picture">
+                  <pic:nvPicPr>
+                    <pic:cNvPr id="198036611" name=""/>
+                    <pic:cNvPicPr/>
+                  </pic:nvPicPr>
+                  <pic:blipFill>
+                    <a:blip r:embed="rId17"/>
+                    <a:stretch>
+                      <a:fillRect/>
+                    </a:stretch>
+                  </pic:blipFill>
+                  <pic:spPr>
+                    <a:xfrm>
+                      <a:off x="0" y="0"/>
+                      <a:ext cx="4277935" cy="4487710"/>
+                    </a:xfrm>
+                    <a:prstGeom prst="rect">
+                      <a:avLst/>
+                    </a:prstGeom>
+                  </pic:spPr>
+                </pic:pic>
+              </a:graphicData>
+            </a:graphic>
+          </wp:inline>
+        </w:drawing>
+      </w:r>
+    </w:p>
+    <w:p>
+      <w:pPr>
+        <w:rPr>
+          <w:sz w:val="28"/>
+          <w:szCs w:val="28"/>
+        </w:rPr>
+      </w:pPr>
+    </w:p>
+    <w:p>
+      <w:pPr>
+        <w:ind w:firstLine="720"/>
+        <w:rPr>
+          <w:sz w:val="28"/>
+          <w:szCs w:val="28"/>
+        </w:rPr>
+      </w:pPr>
+      <w:r>
+        <w:rPr>
+          <w:sz w:val="28"/>
+          <w:szCs w:val="28"/>
+        </w:rPr>
+        <w:drawing>
+          <wp:inline distT="0" distB="0" distL="0" distR="0" wp14:anchorId="7CEA8A5B" wp14:editId="644F6400">
+            <wp:extent cx="3996521" cy="3506526"/>
+            <wp:effectExtent l="0" t="0" r="4445" b="0"/>
+            <wp:docPr id="2075868130" name="Picture 1"/>
+            <wp:cNvGraphicFramePr>
+              <a:graphicFrameLocks xmlns:a="http://schemas.openxmlformats.org/drawingml/2006/main" noChangeAspect="1"/>
+            </wp:cNvGraphicFramePr>
+            <a:graphic xmlns:a="http://schemas.openxmlformats.org/drawingml/2006/main">
+              <a:graphicData uri="http://schemas.openxmlformats.org/drawingml/2006/picture">
+                <pic:pic xmlns:pic="http://schemas.openxmlformats.org/drawingml/2006/picture">
+                  <pic:nvPicPr>
+                    <pic:cNvPr id="2075868130" name=""/>
+                    <pic:cNvPicPr/>
+                  </pic:nvPicPr>
+                  <pic:blipFill>
+                    <a:blip r:embed="rId18"/>
+                    <a:stretch>
+                      <a:fillRect/>
+                    </a:stretch>
+                  </pic:blipFill>
+                  <pic:spPr>
+                    <a:xfrm>
+                      <a:off x="0" y="0"/>
+                      <a:ext cx="4002100" cy="3511421"/>
+                    </a:xfrm>
+                    <a:prstGeom prst="rect">
+                      <a:avLst/>
+                    </a:prstGeom>
+                  </pic:spPr>
+                </pic:pic>
+              </a:graphicData>
+            </a:graphic>
+          </wp:inline>
+        </w:drawing>
+      </w:r>
+    </w:p>
+    <w:p>
+      <w:pPr>
+        <w:rPr>
+          <w:sz w:val="28"/>
+          <w:szCs w:val="28"/>
+        </w:rPr>
+      </w:pPr>
+    </w:p>
+    <w:p>
+      <w:pPr>
+        <w:tabs>
+          <w:tab w:val="left" w:pos="1227"/>
+        </w:tabs>
+        <w:rPr>
+          <w:sz w:val="28"/>
+          <w:szCs w:val="28"/>
+        </w:rPr>
+      </w:pPr>
+      <w:r>
+        <w:rPr>
+          <w:sz w:val="28"/>
+          <w:szCs w:val="28"/>
+        </w:rPr>
+        <w:tab/>
+      </w:r>
+    </w:p>
+    <w:p>
+      <w:pPr>
+        <w:rPr>
+          <w:b/>
+          <w:bCs/>
+          <w:sz w:val="28"/>
+          <w:szCs w:val="28"/>
+        </w:rPr>
+      </w:pPr>
+      <w:r>
+        <w:rPr>
+          <w:b/>
+          <w:bCs/>
+          <w:sz w:val="28"/>
+          <w:szCs w:val="28"/>
+        </w:rPr>
+        <w:t>Output :</w:t>
+      </w:r>
+    </w:p>
+    <w:p>
+      <w:pPr>
+        <w:rPr>
+          <w:b/>
+          <w:bCs/>
+          <w:sz w:val="28"/>
+          <w:szCs w:val="28"/>
+        </w:rPr>
+      </w:pPr>
+      <w:r>
+        <w:rPr>
+          <w:b/>
+          <w:bCs/>
+          <w:sz w:val="28"/>
+          <w:szCs w:val="28"/>
+        </w:rPr>
+        <w:drawing>
+          <wp:inline distT="0" distB="0" distL="0" distR="0" wp14:anchorId="7F959DBE" wp14:editId="3CC1EC07">
+            <wp:extent cx="3968614" cy="3641698"/>
+            <wp:effectExtent l="19050" t="19050" r="13335" b="16510"/>
+            <wp:docPr id="860682971" name="Picture 1"/>
+            <wp:cNvGraphicFramePr>
+              <a:graphicFrameLocks xmlns:a="http://schemas.openxmlformats.org/drawingml/2006/main" noChangeAspect="1"/>
+            </wp:cNvGraphicFramePr>
+            <a:graphic xmlns:a="http://schemas.openxmlformats.org/drawingml/2006/main">
+              <a:graphicData uri="http://schemas.openxmlformats.org/drawingml/2006/picture">
+                <pic:pic xmlns:pic="http://schemas.openxmlformats.org/drawingml/2006/picture">
+                  <pic:nvPicPr>
+                    <pic:cNvPr id="860682971" name=""/>
+                    <pic:cNvPicPr/>
+                  </pic:nvPicPr>
+                  <pic:blipFill>
+                    <a:blip r:embed="rId19"/>
+                    <a:stretch>
+                      <a:fillRect/>
+                    </a:stretch>
+                  </pic:blipFill>
+                  <pic:spPr>
+                    <a:xfrm>
+                      <a:off x="0" y="0"/>
+                      <a:ext cx="3970957" cy="3643848"/>
+                    </a:xfrm>
+                    <a:prstGeom prst="rect">
+                      <a:avLst/>
+                    </a:prstGeom>
+                    <a:ln w="3175">
+                      <a:solidFill>
+                        <a:schemeClr val="tx1"/>
+                      </a:solidFill>
+                    </a:ln>
+                  </pic:spPr>
+                </pic:pic>
+              </a:graphicData>
+            </a:graphic>
+          </wp:inline>
+        </w:drawing>
+      </w:r>
+    </w:p>
+    <w:p>
+      <w:pPr>
+        <w:rPr>
+          <w:b/>
+          <w:bCs/>
+          <w:sz w:val="32"/>
+          <w:szCs w:val="32"/>
+        </w:rPr>
+      </w:pPr>
+    </w:p>
+    <w:p>
+      <w:pPr>
+        <w:rPr>
+          <w:b/>
+          <w:bCs/>
+          <w:sz w:val="32"/>
+          <w:szCs w:val="32"/>
+        </w:rPr>
+      </w:pPr>
+      <w:r>
+        <w:rPr>
+          <w:b/>
+          <w:bCs/>
+          <w:sz w:val="32"/>
+          <w:szCs w:val="32"/>
+        </w:rPr>
+        <w:t xml:space="preserve">Task -2 : </w:t>
+      </w:r>
+      <w:proofErr w:type="spellStart"/>
+      <w:r>
+        <w:rPr>
+          <w:b/>
+          <w:bCs/>
+          <w:sz w:val="32"/>
+          <w:szCs w:val="32"/>
+        </w:rPr>
+        <w:t>htmlpracticethree</w:t>
+      </w:r>
+      <w:proofErr w:type="spellEnd"/>
+    </w:p>
+    <w:p>
+      <w:pPr>
+        <w:rPr>
+          <w:b/>
+          <w:bCs/>
+          <w:sz w:val="32"/>
+          <w:szCs w:val="32"/>
+        </w:rPr>
+      </w:pPr>
+      <w:r>
+        <w:rPr>
+          <w:b/>
+          <w:bCs/>
+          <w:sz w:val="32"/>
+          <w:szCs w:val="32"/>
+        </w:rPr>
+        <w:t>Code :</w:t>
+      </w:r>
+    </w:p>
+    <w:p>
+      <w:pPr>
+        <w:rPr>
+          <w:i/>
+          <w:iCs/>
+          <w:sz w:val="28"/>
+          <w:szCs w:val="28"/>
+        </w:rPr>
+      </w:pPr>
+      <w:r>
+        <w:rPr>
+          <w:i/>
+          <w:iCs/>
+          <w:sz w:val="28"/>
+          <w:szCs w:val="28"/>
+        </w:rPr>
+        <w:t>Index.js</w:t>
+      </w:r>
+    </w:p>
+    <w:p>
+      <w:pPr>
+        <w:rPr>
+          <w:b/>
+          <w:bCs/>
+          <w:sz w:val="28"/>
+          <w:szCs w:val="28"/>
+        </w:rPr>
+      </w:pPr>
+      <w:r>
+        <w:rPr>
+          <w:b/>
+          <w:bCs/>
+          <w:sz w:val="28"/>
+          <w:szCs w:val="28"/>
+        </w:rPr>
+        <w:drawing>
+          <wp:inline distT="0" distB="0" distL="0" distR="0" wp14:anchorId="304378DE" wp14:editId="1C356711">
+            <wp:extent cx="6645910" cy="3624580"/>
+            <wp:effectExtent l="0" t="0" r="2540" b="0"/>
+            <wp:docPr id="2142632688" name="Picture 1"/>
+            <wp:cNvGraphicFramePr>
+              <a:graphicFrameLocks xmlns:a="http://schemas.openxmlformats.org/drawingml/2006/main" noChangeAspect="1"/>
+            </wp:cNvGraphicFramePr>
+            <a:graphic xmlns:a="http://schemas.openxmlformats.org/drawingml/2006/main">
+              <a:graphicData uri="http://schemas.openxmlformats.org/drawingml/2006/picture">
+                <pic:pic xmlns:pic="http://schemas.openxmlformats.org/drawingml/2006/picture">
+                  <pic:nvPicPr>
+                    <pic:cNvPr id="2142632688" name=""/>
+                    <pic:cNvPicPr/>
+                  </pic:nvPicPr>
+                  <pic:blipFill>
+                    <a:blip r:embed="rId20"/>
+                    <a:stretch>
+                      <a:fillRect/>
+                    </a:stretch>
+                  </pic:blipFill>
+                  <pic:spPr>
+                    <a:xfrm>
+                      <a:off x="0" y="0"/>
+                      <a:ext cx="6645910" cy="3624580"/>
+                    </a:xfrm>
+                    <a:prstGeom prst="rect">
+                      <a:avLst/>
+                    </a:prstGeom>
+                  </pic:spPr>
+                </pic:pic>
+              </a:graphicData>
+            </a:graphic>
+          </wp:inline>
+        </w:drawing>
+      </w:r>
+      <w:r>
+        <w:rPr>
+          <w:b/>
+          <w:bCs/>
+          <w:sz w:val="28"/>
+          <w:szCs w:val="28"/>
+        </w:rPr>
+        <w:br w:type="page"/>
+      </w:r>
+    </w:p>
+    <w:p>
+      <w:pPr>
+        <w:tabs>
+          <w:tab w:val="left" w:pos="1227"/>
+        </w:tabs>
+        <w:rPr>
+          <w:i/>
+          <w:iCs/>
+          <w:sz w:val="28"/>
+          <w:szCs w:val="28"/>
+        </w:rPr>
+      </w:pPr>
+      <w:r>
+        <w:rPr>
+          <w:i/>
+          <w:iCs/>
+          <w:sz w:val="28"/>
+          <w:szCs w:val="28"/>
+        </w:rPr>
+        <w:t>App.js</w:t>
+      </w:r>
+    </w:p>
+    <w:p>
+      <w:pPr>
+        <w:tabs>
+          <w:tab w:val="left" w:pos="1227"/>
+        </w:tabs>
+        <w:rPr>
+          <w:i/>
+          <w:iCs/>
+          <w:sz w:val="28"/>
+          <w:szCs w:val="28"/>
+        </w:rPr>
+      </w:pPr>
+      <w:r>
+        <w:rPr>
+          <w:sz w:val="28"/>
+          <w:szCs w:val="28"/>
+        </w:rPr>
+        <w:drawing>
+          <wp:anchor distT="0" distB="0" distL="114300" distR="114300" simplePos="0" relativeHeight="251668480" behindDoc="1" locked="0" layoutInCell="1" allowOverlap="1" wp14:anchorId="3EAD8287" wp14:editId="01382069">
+            <wp:simplePos x="0" y="0"/>
+            <wp:positionH relativeFrom="column">
+              <wp:posOffset>-4004</wp:posOffset>
+            </wp:positionH>
+            <wp:positionV relativeFrom="paragraph">
+              <wp:posOffset>7538279</wp:posOffset>
+            </wp:positionV>
+            <wp:extent cx="6424295" cy="1826895"/>
+            <wp:effectExtent l="0" t="0" r="0" b="1905"/>
+            <wp:wrapTight wrapText="bothSides">
+              <wp:wrapPolygon edited="0">
+                <wp:start x="0" y="0"/>
+                <wp:lineTo x="0" y="21397"/>
+                <wp:lineTo x="21521" y="21397"/>
+                <wp:lineTo x="21521" y="0"/>
+                <wp:lineTo x="0" y="0"/>
+              </wp:wrapPolygon>
+            </wp:wrapTight>
+            <wp:docPr id="153646647" name="Picture 1"/>
+            <wp:cNvGraphicFramePr>
+              <a:graphicFrameLocks xmlns:a="http://schemas.openxmlformats.org/drawingml/2006/main" noChangeAspect="1"/>
+            </wp:cNvGraphicFramePr>
+            <a:graphic xmlns:a="http://schemas.openxmlformats.org/drawingml/2006/main">
+              <a:graphicData uri="http://schemas.openxmlformats.org/drawingml/2006/picture">
+                <pic:pic xmlns:pic="http://schemas.openxmlformats.org/drawingml/2006/picture">
+                  <pic:nvPicPr>
+                    <pic:cNvPr id="153646647" name=""/>
+                    <pic:cNvPicPr/>
+                  </pic:nvPicPr>
+                  <pic:blipFill>
+                    <a:blip r:embed="rId21">
+                      <a:extLst>
+                        <a:ext uri="{28A0092B-C50C-407E-A947-70E740481C1C}">
+                          <a14:useLocalDpi xmlns:a14="http://schemas.microsoft.com/office/drawing/2010/main" val="0"/>
+                        </a:ext>
+                      </a:extLst>
+                    </a:blip>
+                    <a:stretch>
+                      <a:fillRect/>
+                    </a:stretch>
+                  </pic:blipFill>
+                  <pic:spPr>
+                    <a:xfrm>
+                      <a:off x="0" y="0"/>
+                      <a:ext cx="6424295" cy="1826895"/>
+                    </a:xfrm>
+                    <a:prstGeom prst="rect">
+                      <a:avLst/>
+                    </a:prstGeom>
+                  </pic:spPr>
+                </pic:pic>
+              </a:graphicData>
+            </a:graphic>
+          </wp:anchor>
+        </w:drawing>
+      </w:r>
+      <w:r>
+        <w:rPr>
+          <w:i/>
+          <w:iCs/>
+          <w:sz w:val="28"/>
+          <w:szCs w:val="28"/>
+        </w:rPr>
+        <w:drawing>
+          <wp:anchor distT="0" distB="0" distL="114300" distR="114300" simplePos="0" relativeHeight="251667456" behindDoc="1" locked="0" layoutInCell="1" allowOverlap="1" wp14:anchorId="141039B8" wp14:editId="5FDE8F72">
+            <wp:simplePos x="0" y="0"/>
+            <wp:positionH relativeFrom="column">
+              <wp:posOffset>-4445</wp:posOffset>
+            </wp:positionH>
+            <wp:positionV relativeFrom="paragraph">
+              <wp:posOffset>3540069</wp:posOffset>
+            </wp:positionV>
+            <wp:extent cx="6645910" cy="3863975"/>
+            <wp:effectExtent l="0" t="0" r="2540" b="3175"/>
+            <wp:wrapTight wrapText="bothSides">
+              <wp:wrapPolygon edited="0">
+                <wp:start x="0" y="0"/>
+                <wp:lineTo x="0" y="21511"/>
+                <wp:lineTo x="21546" y="21511"/>
+                <wp:lineTo x="21546" y="0"/>
+                <wp:lineTo x="0" y="0"/>
+              </wp:wrapPolygon>
+            </wp:wrapTight>
+            <wp:docPr id="816786091" name="Picture 1"/>
+            <wp:cNvGraphicFramePr>
+              <a:graphicFrameLocks xmlns:a="http://schemas.openxmlformats.org/drawingml/2006/main" noChangeAspect="1"/>
+            </wp:cNvGraphicFramePr>
+            <a:graphic xmlns:a="http://schemas.openxmlformats.org/drawingml/2006/main">
+              <a:graphicData uri="http://schemas.openxmlformats.org/drawingml/2006/picture">
+                <pic:pic xmlns:pic="http://schemas.openxmlformats.org/drawingml/2006/picture">
+                  <pic:nvPicPr>
+                    <pic:cNvPr id="816786091" name=""/>
+                    <pic:cNvPicPr/>
+                  </pic:nvPicPr>
+                  <pic:blipFill>
+                    <a:blip r:embed="rId22">
+                      <a:extLst>
+                        <a:ext uri="{28A0092B-C50C-407E-A947-70E740481C1C}">
+                          <a14:useLocalDpi xmlns:a14="http://schemas.microsoft.com/office/drawing/2010/main" val="0"/>
+                        </a:ext>
+                      </a:extLst>
+                    </a:blip>
+                    <a:stretch>
+                      <a:fillRect/>
+                    </a:stretch>
+                  </pic:blipFill>
+                  <pic:spPr>
+                    <a:xfrm>
+                      <a:off x="0" y="0"/>
+                      <a:ext cx="6645910" cy="3863975"/>
+                    </a:xfrm>
+                    <a:prstGeom prst="rect">
+                      <a:avLst/>
+                    </a:prstGeom>
+                  </pic:spPr>
+                </pic:pic>
+              </a:graphicData>
+            </a:graphic>
+          </wp:anchor>
+        </w:drawing>
+      </w:r>
+      <w:r>
+        <w:rPr>
+          <w:i/>
+          <w:iCs/>
+          <w:sz w:val="28"/>
+          <w:szCs w:val="28"/>
+        </w:rPr>
+        <w:drawing>
+          <wp:inline distT="0" distB="0" distL="0" distR="0" wp14:anchorId="17EAA6DB" wp14:editId="4536DBAB">
+            <wp:extent cx="5033175" cy="3473112"/>
+            <wp:effectExtent l="0" t="0" r="0" b="0"/>
+            <wp:docPr id="2079202498" name="Picture 1"/>
+            <wp:cNvGraphicFramePr>
+              <a:graphicFrameLocks xmlns:a="http://schemas.openxmlformats.org/drawingml/2006/main" noChangeAspect="1"/>
+            </wp:cNvGraphicFramePr>
+            <a:graphic xmlns:a="http://schemas.openxmlformats.org/drawingml/2006/main">
+              <a:graphicData uri="http://schemas.openxmlformats.org/drawingml/2006/picture">
+                <pic:pic xmlns:pic="http://schemas.openxmlformats.org/drawingml/2006/picture">
+                  <pic:nvPicPr>
+                    <pic:cNvPr id="2079202498" name=""/>
+                    <pic:cNvPicPr/>
+                  </pic:nvPicPr>
+                  <pic:blipFill>
+                    <a:blip r:embed="rId23"/>
+                    <a:stretch>
+                      <a:fillRect/>
+                    </a:stretch>
+                  </pic:blipFill>
+                  <pic:spPr>
+                    <a:xfrm>
+                      <a:off x="0" y="0"/>
+                      <a:ext cx="5044816" cy="3481145"/>
+                    </a:xfrm>
+                    <a:prstGeom prst="rect">
+                      <a:avLst/>
+                    </a:prstGeom>
+                  </pic:spPr>
+                </pic:pic>
+              </a:graphicData>
+            </a:graphic>
+          </wp:inline>
+        </w:drawing>
+      </w:r>
+    </w:p>
+    <w:p>
+      <w:pPr>
+        <w:rPr>
+          <w:b/>
+          <w:bCs/>
+          <w:sz w:val="28"/>
+          <w:szCs w:val="28"/>
+        </w:rPr>
+      </w:pPr>
+      <w:r>
+        <w:rPr>
+          <w:b/>
+          <w:bCs/>
+          <w:sz w:val="28"/>
+          <w:szCs w:val="28"/>
+        </w:rPr>
+        <w:t>Output :</w:t>
+      </w:r>
+    </w:p>
+    <w:p>
+      <w:pPr>
+        <w:rPr>
+          <w:sz w:val="28"/>
+          <w:szCs w:val="28"/>
+        </w:rPr>
+      </w:pPr>
+      <w:r>
+        <w:rPr>
+          <w:sz w:val="28"/>
+          <w:szCs w:val="28"/>
+        </w:rPr>
+        <w:drawing>
+          <wp:inline distT="0" distB="0" distL="0" distR="0" wp14:anchorId="6DCA461F" wp14:editId="402C86DA">
+            <wp:extent cx="6645910" cy="3923030"/>
+            <wp:effectExtent l="0" t="0" r="2540" b="1270"/>
+            <wp:docPr id="763690735" name="Picture 1"/>
+            <wp:cNvGraphicFramePr>
+              <a:graphicFrameLocks xmlns:a="http://schemas.openxmlformats.org/drawingml/2006/main" noChangeAspect="1"/>
+            </wp:cNvGraphicFramePr>
+            <a:graphic xmlns:a="http://schemas.openxmlformats.org/drawingml/2006/main">
+              <a:graphicData uri="http://schemas.openxmlformats.org/drawingml/2006/picture">
+                <pic:pic xmlns:pic="http://schemas.openxmlformats.org/drawingml/2006/picture">
+                  <pic:nvPicPr>
+                    <pic:cNvPr id="763690735" name=""/>
+                    <pic:cNvPicPr/>
+                  </pic:nvPicPr>
+                  <pic:blipFill>
+                    <a:blip r:embed="rId24"/>
+                    <a:stretch>
+                      <a:fillRect/>
+                    </a:stretch>
+                  </pic:blipFill>
+                  <pic:spPr>
+                    <a:xfrm>
+                      <a:off x="0" y="0"/>
+                      <a:ext cx="6645910" cy="3923030"/>
+                    </a:xfrm>
+                    <a:prstGeom prst="rect">
+                      <a:avLst/>
+                    </a:prstGeom>
+                  </pic:spPr>
+                </pic:pic>
+              </a:graphicData>
+            </a:graphic>
+          </wp:inline>
+        </w:drawing>
+      </w:r>
+    </w:p>
+    <w:p>
+      <w:pPr>
+        <w:rPr>
+          <w:sz w:val="28"/>
+          <w:szCs w:val="28"/>
+        </w:rPr>
+      </w:pPr>
+    </w:p>
+    <w:p>
+      <w:pPr>
+        <w:rPr>
+          <w:sz w:val="28"/>
+          <w:szCs w:val="28"/>
+        </w:rPr>
+      </w:pPr>
+      <w:r>
+        <w:rPr>
+          <w:sz w:val="28"/>
+          <w:szCs w:val="28"/>
+        </w:rPr>
+        <w:drawing>
+          <wp:inline distT="0" distB="0" distL="0" distR="0" wp14:anchorId="4151FBF2" wp14:editId="539193B4">
+            <wp:extent cx="5072932" cy="4620701"/>
+            <wp:effectExtent l="0" t="0" r="0" b="8890"/>
+            <wp:docPr id="920936315" name="Picture 1"/>
+            <wp:cNvGraphicFramePr>
+              <a:graphicFrameLocks xmlns:a="http://schemas.openxmlformats.org/drawingml/2006/main" noChangeAspect="1"/>
+            </wp:cNvGraphicFramePr>
+            <a:graphic xmlns:a="http://schemas.openxmlformats.org/drawingml/2006/main">
+              <a:graphicData uri="http://schemas.openxmlformats.org/drawingml/2006/picture">
+                <pic:pic xmlns:pic="http://schemas.openxmlformats.org/drawingml/2006/picture">
+                  <pic:nvPicPr>
+                    <pic:cNvPr id="920936315" name=""/>
+                    <pic:cNvPicPr/>
+                  </pic:nvPicPr>
+                  <pic:blipFill>
+                    <a:blip r:embed="rId25"/>
+                    <a:stretch>
+                      <a:fillRect/>
+                    </a:stretch>
+                  </pic:blipFill>
+                  <pic:spPr>
+                    <a:xfrm>
+                      <a:off x="0" y="0"/>
+                      <a:ext cx="5076598" cy="4624041"/>
+                    </a:xfrm>
+                    <a:prstGeom prst="rect">
+                      <a:avLst/>
+                    </a:prstGeom>
+                  </pic:spPr>
+                </pic:pic>
+              </a:graphicData>
+            </a:graphic>
+          </wp:inline>
+        </w:drawing>
+      </w:r>
+    </w:p>
+    <w:p>
+      <w:pPr>
+        <w:rPr>
+          <w:sz w:val="28"/>
+          <w:szCs w:val="28"/>
+        </w:rPr>
+      </w:pPr>
+    </w:p>
+    <w:p>
+      <w:pPr>
+        <w:jc w:val="center"/>
+        <w:rPr>
+          <w:b/>
+          <w:bCs/>
+          <w:sz w:val="28"/>
+          <w:szCs w:val="28"/>
+          <w:u w:val="single"/>
+        </w:rPr>
+      </w:pPr>
+      <w:r>
+        <w:rPr>
+          <w:b/>
+          <w:bCs/>
+          <w:sz w:val="36"/>
+          <w:szCs w:val="36"/>
+          <w:u w:val="single"/>
+        </w:rPr>
+        <w:t>Day - 4 ( 19</w:t>
+      </w:r>
+      <w:r>
+        <w:rPr>
+          <w:b/>
+          <w:bCs/>
+          <w:sz w:val="36"/>
+          <w:szCs w:val="36"/>
+          <w:u w:val="single"/>
+          <w:vertAlign w:val="superscript"/>
+        </w:rPr>
+        <w:t>th</w:t>
+      </w:r>
+      <w:r>
+        <w:rPr>
+          <w:b/>
+          <w:bCs/>
+          <w:sz w:val="36"/>
+          <w:szCs w:val="36"/>
+          <w:u w:val="single"/>
+        </w:rPr>
+        <w:t xml:space="preserve"> January 2024)</w:t>
+      </w:r>
+    </w:p>
+    <w:p>
+      <w:pPr>
+        <w:rPr>
+          <w:sz w:val="28"/>
+          <w:szCs w:val="28"/>
+        </w:rPr>
+      </w:pPr>
+    </w:p>
+    <w:p>
+      <w:pPr>
+        <w:rPr>
+          <w:sz w:val="28"/>
+          <w:szCs w:val="28"/>
+        </w:rPr>
+      </w:pPr>
+    </w:p>
+    <w:p>
+      <w:pPr>
+        <w:rPr>
+          <w:sz w:val="28"/>
+          <w:szCs w:val="28"/>
+        </w:rPr>
+      </w:pPr>
+    </w:p>
+    <w:p>
+      <w:pPr>
+        <w:rPr>
+          <w:sz w:val="28"/>
+          <w:szCs w:val="28"/>
+        </w:rPr>
+      </w:pPr>
     </w:p>
     <w:sectPr>
       <w:pgSz w:w="11906" w:h="16838" w:code="9"/>
